--- a/Session05/Session05.docx
+++ b/Session05/Session05.docx
@@ -26,7 +26,7 @@
       <w:pPr>
         <w:numPr>
           <w:ilvl w:val="0"/>
-          <w:numId w:val="7"/>
+          <w:numId w:val="12"/>
         </w:numPr>
         <w:ind w:left="720" w:hanging="360"/>
         <w:rPr>
@@ -96,7 +96,7 @@
       <w:pPr>
         <w:numPr>
           <w:ilvl w:val="0"/>
-          <w:numId w:val="8"/>
+          <w:numId w:val="13"/>
         </w:numPr>
         <w:ind w:left="2160" w:hanging="360"/>
         <w:rPr>
@@ -120,7 +120,7 @@
       <w:pPr>
         <w:numPr>
           <w:ilvl w:val="0"/>
-          <w:numId w:val="8"/>
+          <w:numId w:val="13"/>
         </w:numPr>
         <w:ind w:left="2160" w:hanging="360"/>
         <w:rPr>
@@ -144,7 +144,7 @@
       <w:pPr>
         <w:numPr>
           <w:ilvl w:val="0"/>
-          <w:numId w:val="8"/>
+          <w:numId w:val="13"/>
         </w:numPr>
         <w:ind w:left="2160" w:hanging="360"/>
         <w:rPr>
@@ -192,7 +192,7 @@
       <w:pPr>
         <w:numPr>
           <w:ilvl w:val="0"/>
-          <w:numId w:val="5"/>
+          <w:numId w:val="9"/>
         </w:numPr>
         <w:ind w:left="1440" w:hanging="360"/>
         <w:rPr>
@@ -210,6 +210,30 @@
           <w:rtl w:val="0"/>
         </w:rPr>
         <w:t xml:space="preserve">Vai trò: Là nơi khách hàng thao tác, trung gian xử lý giữa khách hàng và payment system</w:t>
+      </w:r>
+    </w:p>
+    <w:p>
+      <w:pPr>
+        <w:numPr>
+          <w:ilvl w:val="0"/>
+          <w:numId w:val="9"/>
+        </w:numPr>
+        <w:ind w:left="1440" w:hanging="360"/>
+        <w:rPr>
+          <w:rFonts w:ascii="Times New Roman" w:cs="Times New Roman" w:eastAsia="Times New Roman" w:hAnsi="Times New Roman"/>
+          <w:sz w:val="26"/>
+          <w:szCs w:val="26"/>
+          <w:u w:val="none"/>
+        </w:rPr>
+      </w:pPr>
+      <w:r>
+        <w:rPr>
+          <w:rFonts w:ascii="Times New Roman" w:cs="Times New Roman" w:eastAsia="Times New Roman" w:hAnsi="Times New Roman"/>
+          <w:sz w:val="26"/>
+          <w:szCs w:val="26"/>
+          <w:rtl w:val="0"/>
+        </w:rPr>
+        <w:t xml:space="preserve">Mô tả:</w:t>
       </w:r>
     </w:p>
     <w:p>
@@ -218,7 +242,7 @@
           <w:ilvl w:val="0"/>
           <w:numId w:val="5"/>
         </w:numPr>
-        <w:ind w:left="1440" w:hanging="360"/>
+        <w:ind w:left="2160" w:hanging="360"/>
         <w:rPr>
           <w:rFonts w:ascii="Times New Roman" w:cs="Times New Roman" w:eastAsia="Times New Roman" w:hAnsi="Times New Roman"/>
           <w:sz w:val="26"/>
@@ -233,14 +257,14 @@
           <w:szCs w:val="26"/>
           <w:rtl w:val="0"/>
         </w:rPr>
-        <w:t xml:space="preserve">Mô tả:</w:t>
+        <w:t xml:space="preserve">Nhận yêu cầu từ khách hàng và hiển thị giao diện tương tác</w:t>
       </w:r>
     </w:p>
     <w:p>
       <w:pPr>
         <w:numPr>
           <w:ilvl w:val="0"/>
-          <w:numId w:val="3"/>
+          <w:numId w:val="5"/>
         </w:numPr>
         <w:ind w:left="2160" w:hanging="360"/>
         <w:rPr>
@@ -257,14 +281,14 @@
           <w:szCs w:val="26"/>
           <w:rtl w:val="0"/>
         </w:rPr>
-        <w:t xml:space="preserve">Nhận yêu cầu từ khách hàng và hiển thị giao diện tương tác</w:t>
+        <w:t xml:space="preserve">Kiểm tra thông tin đơn hàng, tính toán giá, và tạo yêu cầu thanh toán</w:t>
       </w:r>
     </w:p>
     <w:p>
       <w:pPr>
         <w:numPr>
           <w:ilvl w:val="0"/>
-          <w:numId w:val="3"/>
+          <w:numId w:val="5"/>
         </w:numPr>
         <w:ind w:left="2160" w:hanging="360"/>
         <w:rPr>
@@ -281,38 +305,14 @@
           <w:szCs w:val="26"/>
           <w:rtl w:val="0"/>
         </w:rPr>
-        <w:t xml:space="preserve">Kiểm tra thông tin đơn hàng, tính toán giá, và tạo yêu cầu thanh toán</w:t>
+        <w:t xml:space="preserve">Gửi yêu cầu đến hệ thống thanh toán để thực hiện giao dịch</w:t>
       </w:r>
     </w:p>
     <w:p>
       <w:pPr>
         <w:numPr>
           <w:ilvl w:val="0"/>
-          <w:numId w:val="3"/>
-        </w:numPr>
-        <w:ind w:left="2160" w:hanging="360"/>
-        <w:rPr>
-          <w:rFonts w:ascii="Times New Roman" w:cs="Times New Roman" w:eastAsia="Times New Roman" w:hAnsi="Times New Roman"/>
-          <w:sz w:val="26"/>
-          <w:szCs w:val="26"/>
-          <w:u w:val="none"/>
-        </w:rPr>
-      </w:pPr>
-      <w:r>
-        <w:rPr>
-          <w:rFonts w:ascii="Times New Roman" w:cs="Times New Roman" w:eastAsia="Times New Roman" w:hAnsi="Times New Roman"/>
-          <w:sz w:val="26"/>
-          <w:szCs w:val="26"/>
-          <w:rtl w:val="0"/>
-        </w:rPr>
-        <w:t xml:space="preserve">Gửi yêu cầu đến hệ thống thanh toán để thực hiện giao dịch</w:t>
-      </w:r>
-    </w:p>
-    <w:p>
-      <w:pPr>
-        <w:numPr>
-          <w:ilvl w:val="0"/>
-          <w:numId w:val="3"/>
+          <w:numId w:val="5"/>
         </w:numPr>
         <w:ind w:left="2160" w:hanging="360"/>
         <w:rPr>
@@ -360,7 +360,7 @@
       <w:pPr>
         <w:numPr>
           <w:ilvl w:val="0"/>
-          <w:numId w:val="4"/>
+          <w:numId w:val="8"/>
         </w:numPr>
         <w:ind w:left="1440" w:hanging="360"/>
         <w:rPr>
@@ -384,7 +384,7 @@
       <w:pPr>
         <w:numPr>
           <w:ilvl w:val="0"/>
-          <w:numId w:val="4"/>
+          <w:numId w:val="8"/>
         </w:numPr>
         <w:ind w:left="1440" w:hanging="360"/>
         <w:rPr>
@@ -408,7 +408,7 @@
       <w:pPr>
         <w:numPr>
           <w:ilvl w:val="0"/>
-          <w:numId w:val="6"/>
+          <w:numId w:val="11"/>
         </w:numPr>
         <w:ind w:left="2160" w:hanging="360"/>
         <w:rPr>
@@ -432,7 +432,7 @@
       <w:pPr>
         <w:numPr>
           <w:ilvl w:val="0"/>
-          <w:numId w:val="6"/>
+          <w:numId w:val="11"/>
         </w:numPr>
         <w:ind w:left="2160" w:hanging="360"/>
         <w:rPr>
@@ -456,7 +456,7 @@
       <w:pPr>
         <w:numPr>
           <w:ilvl w:val="0"/>
-          <w:numId w:val="6"/>
+          <w:numId w:val="11"/>
         </w:numPr>
         <w:ind w:left="2160" w:hanging="360"/>
         <w:rPr>
@@ -516,12 +516,12 @@
           <wp:inline distB="114300" distT="114300" distL="114300" distR="114300">
             <wp:extent cx="5731200" cy="3505200"/>
             <wp:effectExtent b="0" l="0" r="0" t="0"/>
-            <wp:docPr id="4" name="image2.png"/>
+            <wp:docPr id="4" name="image4.png"/>
             <a:graphic>
               <a:graphicData uri="http://schemas.openxmlformats.org/drawingml/2006/picture">
                 <pic:pic>
                   <pic:nvPicPr>
-                    <pic:cNvPr id="0" name="image2.png"/>
+                    <pic:cNvPr id="0" name="image4.png"/>
                     <pic:cNvPicPr preferRelativeResize="0"/>
                   </pic:nvPicPr>
                   <pic:blipFill>
@@ -591,12 +591,12 @@
           <wp:inline distB="114300" distT="114300" distL="114300" distR="114300">
             <wp:extent cx="5731200" cy="3759200"/>
             <wp:effectExtent b="0" l="0" r="0" t="0"/>
-            <wp:docPr id="6" name="image8.png"/>
+            <wp:docPr id="6" name="image9.png"/>
             <a:graphic>
               <a:graphicData uri="http://schemas.openxmlformats.org/drawingml/2006/picture">
                 <pic:pic>
                   <pic:nvPicPr>
-                    <pic:cNvPr id="0" name="image8.png"/>
+                    <pic:cNvPr id="0" name="image9.png"/>
                     <pic:cNvPicPr preferRelativeResize="0"/>
                   </pic:nvPicPr>
                   <pic:blipFill>
@@ -741,12 +741,12 @@
           <wp:inline distB="114300" distT="114300" distL="114300" distR="114300">
             <wp:extent cx="5731200" cy="3492500"/>
             <wp:effectExtent b="0" l="0" r="0" t="0"/>
-            <wp:docPr id="2" name="image7.png"/>
+            <wp:docPr id="2" name="image3.png"/>
             <a:graphic>
               <a:graphicData uri="http://schemas.openxmlformats.org/drawingml/2006/picture">
                 <pic:pic>
                   <pic:nvPicPr>
-                    <pic:cNvPr id="0" name="image7.png"/>
+                    <pic:cNvPr id="0" name="image3.png"/>
                     <pic:cNvPicPr preferRelativeResize="0"/>
                   </pic:nvPicPr>
                   <pic:blipFill>
@@ -816,12 +816,12 @@
           <wp:inline distB="114300" distT="114300" distL="114300" distR="114300">
             <wp:extent cx="5731200" cy="2374900"/>
             <wp:effectExtent b="0" l="0" r="0" t="0"/>
-            <wp:docPr id="5" name="image1.png"/>
+            <wp:docPr id="5" name="image8.png"/>
             <a:graphic>
               <a:graphicData uri="http://schemas.openxmlformats.org/drawingml/2006/picture">
                 <pic:pic>
                   <pic:nvPicPr>
-                    <pic:cNvPr id="0" name="image1.png"/>
+                    <pic:cNvPr id="0" name="image8.png"/>
                     <pic:cNvPicPr preferRelativeResize="0"/>
                   </pic:nvPicPr>
                   <pic:blipFill>
@@ -891,12 +891,12 @@
           <wp:inline distB="114300" distT="114300" distL="114300" distR="114300">
             <wp:extent cx="5731200" cy="2057400"/>
             <wp:effectExtent b="0" l="0" r="0" t="0"/>
-            <wp:docPr id="8" name="image4.png"/>
+            <wp:docPr id="10" name="image7.png"/>
             <a:graphic>
               <a:graphicData uri="http://schemas.openxmlformats.org/drawingml/2006/picture">
                 <pic:pic>
                   <pic:nvPicPr>
-                    <pic:cNvPr id="0" name="image4.png"/>
+                    <pic:cNvPr id="0" name="image7.png"/>
                     <pic:cNvPicPr preferRelativeResize="0"/>
                   </pic:nvPicPr>
                   <pic:blipFill>
@@ -966,12 +966,12 @@
           <wp:inline distB="114300" distT="114300" distL="114300" distR="114300">
             <wp:extent cx="5731200" cy="2832100"/>
             <wp:effectExtent b="0" l="0" r="0" t="0"/>
-            <wp:docPr id="3" name="image5.png"/>
+            <wp:docPr id="3" name="image10.png"/>
             <a:graphic>
               <a:graphicData uri="http://schemas.openxmlformats.org/drawingml/2006/picture">
                 <pic:pic>
                   <pic:nvPicPr>
-                    <pic:cNvPr id="0" name="image5.png"/>
+                    <pic:cNvPr id="0" name="image10.png"/>
                     <pic:cNvPicPr preferRelativeResize="0"/>
                   </pic:nvPicPr>
                   <pic:blipFill>
@@ -1041,12 +1041,12 @@
           <wp:inline distB="114300" distT="114300" distL="114300" distR="114300">
             <wp:extent cx="5731200" cy="5168900"/>
             <wp:effectExtent b="0" l="0" r="0" t="0"/>
-            <wp:docPr id="1" name="image3.png"/>
+            <wp:docPr id="1" name="image1.png"/>
             <a:graphic>
               <a:graphicData uri="http://schemas.openxmlformats.org/drawingml/2006/picture">
                 <pic:pic>
                   <pic:nvPicPr>
-                    <pic:cNvPr id="0" name="image3.png"/>
+                    <pic:cNvPr id="0" name="image1.png"/>
                     <pic:cNvPicPr preferRelativeResize="0"/>
                   </pic:nvPicPr>
                   <pic:blipFill>
@@ -1096,6 +1096,722 @@
         <w:t xml:space="preserve">Bài 10:</w:t>
       </w:r>
     </w:p>
+    <w:p>
+      <w:pPr>
+        <w:rPr>
+          <w:rFonts w:ascii="Times New Roman" w:cs="Times New Roman" w:eastAsia="Times New Roman" w:hAnsi="Times New Roman"/>
+          <w:b w:val="1"/>
+          <w:sz w:val="26"/>
+          <w:szCs w:val="26"/>
+        </w:rPr>
+      </w:pPr>
+      <w:r>
+        <w:rPr>
+          <w:rtl w:val="0"/>
+        </w:rPr>
+      </w:r>
+    </w:p>
+    <w:p>
+      <w:pPr>
+        <w:numPr>
+          <w:ilvl w:val="0"/>
+          <w:numId w:val="7"/>
+        </w:numPr>
+        <w:ind w:left="720" w:hanging="360"/>
+        <w:rPr>
+          <w:rFonts w:ascii="Times New Roman" w:cs="Times New Roman" w:eastAsia="Times New Roman" w:hAnsi="Times New Roman"/>
+          <w:sz w:val="26"/>
+          <w:szCs w:val="26"/>
+        </w:rPr>
+      </w:pPr>
+      <w:r>
+        <w:rPr>
+          <w:rFonts w:ascii="Times New Roman" w:cs="Times New Roman" w:eastAsia="Times New Roman" w:hAnsi="Times New Roman"/>
+          <w:sz w:val="26"/>
+          <w:szCs w:val="26"/>
+          <w:rtl w:val="0"/>
+        </w:rPr>
+        <w:t xml:space="preserve">Sequence Diagram: Nộp bài tập</w:t>
+      </w:r>
+    </w:p>
+    <w:p>
+      <w:pPr>
+        <w:rPr>
+          <w:rFonts w:ascii="Times New Roman" w:cs="Times New Roman" w:eastAsia="Times New Roman" w:hAnsi="Times New Roman"/>
+          <w:b w:val="1"/>
+          <w:sz w:val="26"/>
+          <w:szCs w:val="26"/>
+        </w:rPr>
+      </w:pPr>
+      <w:r>
+        <w:rPr>
+          <w:rFonts w:ascii="Times New Roman" w:cs="Times New Roman" w:eastAsia="Times New Roman" w:hAnsi="Times New Roman"/>
+          <w:b w:val="1"/>
+          <w:sz w:val="26"/>
+          <w:szCs w:val="26"/>
+        </w:rPr>
+        <w:drawing>
+          <wp:inline distB="114300" distT="114300" distL="114300" distR="114300">
+            <wp:extent cx="5731200" cy="5791200"/>
+            <wp:effectExtent b="0" l="0" r="0" t="0"/>
+            <wp:docPr id="9" name="image2.png"/>
+            <a:graphic>
+              <a:graphicData uri="http://schemas.openxmlformats.org/drawingml/2006/picture">
+                <pic:pic>
+                  <pic:nvPicPr>
+                    <pic:cNvPr id="0" name="image2.png"/>
+                    <pic:cNvPicPr preferRelativeResize="0"/>
+                  </pic:nvPicPr>
+                  <pic:blipFill>
+                    <a:blip r:embed="rId14"/>
+                    <a:srcRect b="0" l="0" r="0" t="0"/>
+                    <a:stretch>
+                      <a:fillRect/>
+                    </a:stretch>
+                  </pic:blipFill>
+                  <pic:spPr>
+                    <a:xfrm>
+                      <a:off x="0" y="0"/>
+                      <a:ext cx="5731200" cy="5791200"/>
+                    </a:xfrm>
+                    <a:prstGeom prst="rect"/>
+                    <a:ln/>
+                  </pic:spPr>
+                </pic:pic>
+              </a:graphicData>
+            </a:graphic>
+          </wp:inline>
+        </w:drawing>
+      </w:r>
+      <w:r>
+        <w:rPr>
+          <w:rtl w:val="0"/>
+        </w:rPr>
+      </w:r>
+    </w:p>
+    <w:p>
+      <w:pPr>
+        <w:numPr>
+          <w:ilvl w:val="0"/>
+          <w:numId w:val="10"/>
+        </w:numPr>
+        <w:ind w:left="720" w:hanging="360"/>
+        <w:rPr>
+          <w:rFonts w:ascii="Times New Roman" w:cs="Times New Roman" w:eastAsia="Times New Roman" w:hAnsi="Times New Roman"/>
+          <w:sz w:val="26"/>
+          <w:szCs w:val="26"/>
+        </w:rPr>
+      </w:pPr>
+      <w:r>
+        <w:rPr>
+          <w:rFonts w:ascii="Times New Roman" w:cs="Times New Roman" w:eastAsia="Times New Roman" w:hAnsi="Times New Roman"/>
+          <w:sz w:val="26"/>
+          <w:szCs w:val="26"/>
+          <w:rtl w:val="0"/>
+        </w:rPr>
+        <w:t xml:space="preserve">State Diagram: Trạng thái của Bài tập</w:t>
+      </w:r>
+    </w:p>
+    <w:p>
+      <w:pPr>
+        <w:rPr>
+          <w:rFonts w:ascii="Times New Roman" w:cs="Times New Roman" w:eastAsia="Times New Roman" w:hAnsi="Times New Roman"/>
+          <w:b w:val="1"/>
+          <w:sz w:val="26"/>
+          <w:szCs w:val="26"/>
+        </w:rPr>
+      </w:pPr>
+      <w:r>
+        <w:rPr>
+          <w:rFonts w:ascii="Times New Roman" w:cs="Times New Roman" w:eastAsia="Times New Roman" w:hAnsi="Times New Roman"/>
+          <w:b w:val="1"/>
+          <w:sz w:val="26"/>
+          <w:szCs w:val="26"/>
+        </w:rPr>
+        <w:drawing>
+          <wp:inline distB="114300" distT="114300" distL="114300" distR="114300">
+            <wp:extent cx="5731200" cy="2908300"/>
+            <wp:effectExtent b="0" l="0" r="0" t="0"/>
+            <wp:docPr id="8" name="image5.png"/>
+            <a:graphic>
+              <a:graphicData uri="http://schemas.openxmlformats.org/drawingml/2006/picture">
+                <pic:pic>
+                  <pic:nvPicPr>
+                    <pic:cNvPr id="0" name="image5.png"/>
+                    <pic:cNvPicPr preferRelativeResize="0"/>
+                  </pic:nvPicPr>
+                  <pic:blipFill>
+                    <a:blip r:embed="rId15"/>
+                    <a:srcRect b="0" l="0" r="0" t="0"/>
+                    <a:stretch>
+                      <a:fillRect/>
+                    </a:stretch>
+                  </pic:blipFill>
+                  <pic:spPr>
+                    <a:xfrm>
+                      <a:off x="0" y="0"/>
+                      <a:ext cx="5731200" cy="2908300"/>
+                    </a:xfrm>
+                    <a:prstGeom prst="rect"/>
+                    <a:ln/>
+                  </pic:spPr>
+                </pic:pic>
+              </a:graphicData>
+            </a:graphic>
+          </wp:inline>
+        </w:drawing>
+      </w:r>
+      <w:r>
+        <w:rPr>
+          <w:rtl w:val="0"/>
+        </w:rPr>
+      </w:r>
+    </w:p>
+    <w:p>
+      <w:pPr>
+        <w:numPr>
+          <w:ilvl w:val="0"/>
+          <w:numId w:val="6"/>
+        </w:numPr>
+        <w:ind w:left="720" w:hanging="360"/>
+        <w:rPr>
+          <w:rFonts w:ascii="Times New Roman" w:cs="Times New Roman" w:eastAsia="Times New Roman" w:hAnsi="Times New Roman"/>
+          <w:sz w:val="26"/>
+          <w:szCs w:val="26"/>
+        </w:rPr>
+      </w:pPr>
+      <w:r>
+        <w:rPr>
+          <w:rFonts w:ascii="Times New Roman" w:cs="Times New Roman" w:eastAsia="Times New Roman" w:hAnsi="Times New Roman"/>
+          <w:sz w:val="26"/>
+          <w:szCs w:val="26"/>
+          <w:rtl w:val="0"/>
+        </w:rPr>
+        <w:t xml:space="preserve">Giải thích ngắn: </w:t>
+      </w:r>
+    </w:p>
+    <w:p>
+      <w:pPr>
+        <w:numPr>
+          <w:ilvl w:val="0"/>
+          <w:numId w:val="3"/>
+        </w:numPr>
+        <w:ind w:left="1440" w:hanging="360"/>
+        <w:rPr>
+          <w:rFonts w:ascii="Times New Roman" w:cs="Times New Roman" w:eastAsia="Times New Roman" w:hAnsi="Times New Roman"/>
+          <w:sz w:val="26"/>
+          <w:szCs w:val="26"/>
+        </w:rPr>
+      </w:pPr>
+      <w:r>
+        <w:rPr>
+          <w:rFonts w:ascii="Times New Roman" w:cs="Times New Roman" w:eastAsia="Times New Roman" w:hAnsi="Times New Roman"/>
+          <w:sz w:val="26"/>
+          <w:szCs w:val="26"/>
+          <w:rtl w:val="0"/>
+        </w:rPr>
+        <w:t xml:space="preserve">Sequence Diagram mô tả từng bước sinh viên tương tác với hệ thống để nộp bài, bao gồm kiểm tra điều kiện hạn nộp và phản hồi kết quả</w:t>
+      </w:r>
+    </w:p>
+    <w:p>
+      <w:pPr>
+        <w:numPr>
+          <w:ilvl w:val="0"/>
+          <w:numId w:val="3"/>
+        </w:numPr>
+        <w:ind w:left="1440" w:hanging="360"/>
+        <w:rPr>
+          <w:rFonts w:ascii="Times New Roman" w:cs="Times New Roman" w:eastAsia="Times New Roman" w:hAnsi="Times New Roman"/>
+          <w:sz w:val="26"/>
+          <w:szCs w:val="26"/>
+        </w:rPr>
+      </w:pPr>
+      <w:r>
+        <w:rPr>
+          <w:rFonts w:ascii="Times New Roman" w:cs="Times New Roman" w:eastAsia="Times New Roman" w:hAnsi="Times New Roman"/>
+          <w:sz w:val="26"/>
+          <w:szCs w:val="26"/>
+          <w:rtl w:val="0"/>
+        </w:rPr>
+        <w:t xml:space="preserve">State Diagram mô tả sự thay đổi trạng thái của bài tập theo thời gian và hành động trong quy trình nộp bài</w:t>
+      </w:r>
+    </w:p>
+    <w:p>
+      <w:pPr>
+        <w:numPr>
+          <w:ilvl w:val="0"/>
+          <w:numId w:val="4"/>
+        </w:numPr>
+        <w:ind w:left="720" w:hanging="360"/>
+        <w:rPr>
+          <w:rFonts w:ascii="Times New Roman" w:cs="Times New Roman" w:eastAsia="Times New Roman" w:hAnsi="Times New Roman"/>
+          <w:sz w:val="26"/>
+          <w:szCs w:val="26"/>
+          <w:u w:val="none"/>
+        </w:rPr>
+      </w:pPr>
+      <w:r>
+        <w:rPr>
+          <w:rFonts w:ascii="Times New Roman" w:cs="Times New Roman" w:eastAsia="Times New Roman" w:hAnsi="Times New Roman"/>
+          <w:sz w:val="26"/>
+          <w:szCs w:val="26"/>
+          <w:rtl w:val="0"/>
+        </w:rPr>
+        <w:t xml:space="preserve">Mapping giữa 2 sơ đồ</w:t>
+      </w:r>
+    </w:p>
+    <w:p>
+      <w:pPr>
+        <w:ind w:left="720" w:firstLine="0"/>
+        <w:rPr>
+          <w:rFonts w:ascii="Times New Roman" w:cs="Times New Roman" w:eastAsia="Times New Roman" w:hAnsi="Times New Roman"/>
+          <w:sz w:val="26"/>
+          <w:szCs w:val="26"/>
+        </w:rPr>
+      </w:pPr>
+      <w:r>
+        <w:rPr>
+          <w:rtl w:val="0"/>
+        </w:rPr>
+      </w:r>
+    </w:p>
+    <w:tbl>
+      <w:tblPr>
+        <w:tblStyle w:val="Table1"/>
+        <w:tblW w:w="8340.0" w:type="dxa"/>
+        <w:jc w:val="left"/>
+        <w:tblBorders>
+          <w:top w:color="000000" w:space="0" w:sz="0" w:val="nil"/>
+          <w:left w:color="000000" w:space="0" w:sz="0" w:val="nil"/>
+          <w:bottom w:color="000000" w:space="0" w:sz="0" w:val="nil"/>
+          <w:right w:color="000000" w:space="0" w:sz="0" w:val="nil"/>
+          <w:insideH w:color="000000" w:space="0" w:sz="0" w:val="nil"/>
+          <w:insideV w:color="000000" w:space="0" w:sz="0" w:val="nil"/>
+        </w:tblBorders>
+        <w:tblLayout w:type="fixed"/>
+        <w:tblLook w:val="0600"/>
+      </w:tblPr>
+      <w:tblGrid>
+        <w:gridCol w:w="3645"/>
+        <w:gridCol w:w="4695"/>
+        <w:tblGridChange w:id="0">
+          <w:tblGrid>
+            <w:gridCol w:w="3645"/>
+            <w:gridCol w:w="4695"/>
+          </w:tblGrid>
+        </w:tblGridChange>
+      </w:tblGrid>
+      <w:tr>
+        <w:trPr>
+          <w:cantSplit w:val="0"/>
+          <w:trHeight w:val="485" w:hRule="atLeast"/>
+          <w:tblHeader w:val="0"/>
+        </w:trPr>
+        <w:tc>
+          <w:tcPr>
+            <w:tcBorders>
+              <w:top w:color="000000" w:space="0" w:sz="4" w:val="single"/>
+              <w:left w:color="000000" w:space="0" w:sz="4" w:val="single"/>
+              <w:bottom w:color="000000" w:space="0" w:sz="4" w:val="single"/>
+              <w:right w:color="000000" w:space="0" w:sz="4" w:val="single"/>
+            </w:tcBorders>
+            <w:tcMar>
+              <w:top w:w="100.0" w:type="dxa"/>
+              <w:left w:w="100.0" w:type="dxa"/>
+              <w:bottom w:w="100.0" w:type="dxa"/>
+              <w:right w:w="100.0" w:type="dxa"/>
+            </w:tcMar>
+            <w:vAlign w:val="top"/>
+          </w:tcPr>
+          <w:p>
+            <w:pPr>
+              <w:ind w:left="720" w:firstLine="0"/>
+              <w:rPr>
+                <w:rFonts w:ascii="Times New Roman" w:cs="Times New Roman" w:eastAsia="Times New Roman" w:hAnsi="Times New Roman"/>
+                <w:sz w:val="26"/>
+                <w:szCs w:val="26"/>
+              </w:rPr>
+            </w:pPr>
+            <w:r>
+              <w:rPr>
+                <w:rFonts w:ascii="Times New Roman" w:cs="Times New Roman" w:eastAsia="Times New Roman" w:hAnsi="Times New Roman"/>
+                <w:sz w:val="26"/>
+                <w:szCs w:val="26"/>
+                <w:rtl w:val="0"/>
+              </w:rPr>
+              <w:t xml:space="preserve">Sequence Diagram</w:t>
+            </w:r>
+          </w:p>
+        </w:tc>
+        <w:tc>
+          <w:tcPr>
+            <w:tcBorders>
+              <w:top w:color="000000" w:space="0" w:sz="4" w:val="single"/>
+              <w:left w:color="000000" w:space="0" w:sz="4" w:val="single"/>
+              <w:bottom w:color="000000" w:space="0" w:sz="4" w:val="single"/>
+              <w:right w:color="000000" w:space="0" w:sz="4" w:val="single"/>
+            </w:tcBorders>
+            <w:tcMar>
+              <w:top w:w="100.0" w:type="dxa"/>
+              <w:left w:w="100.0" w:type="dxa"/>
+              <w:bottom w:w="100.0" w:type="dxa"/>
+              <w:right w:w="100.0" w:type="dxa"/>
+            </w:tcMar>
+            <w:vAlign w:val="top"/>
+          </w:tcPr>
+          <w:p>
+            <w:pPr>
+              <w:ind w:left="720" w:firstLine="0"/>
+              <w:rPr>
+                <w:rFonts w:ascii="Times New Roman" w:cs="Times New Roman" w:eastAsia="Times New Roman" w:hAnsi="Times New Roman"/>
+                <w:sz w:val="26"/>
+                <w:szCs w:val="26"/>
+              </w:rPr>
+            </w:pPr>
+            <w:r>
+              <w:rPr>
+                <w:rFonts w:ascii="Times New Roman" w:cs="Times New Roman" w:eastAsia="Times New Roman" w:hAnsi="Times New Roman"/>
+                <w:sz w:val="26"/>
+                <w:szCs w:val="26"/>
+                <w:rtl w:val="0"/>
+              </w:rPr>
+              <w:t xml:space="preserve">State Diagram</w:t>
+            </w:r>
+          </w:p>
+        </w:tc>
+      </w:tr>
+      <w:tr>
+        <w:trPr>
+          <w:cantSplit w:val="0"/>
+          <w:trHeight w:val="485" w:hRule="atLeast"/>
+          <w:tblHeader w:val="0"/>
+        </w:trPr>
+        <w:tc>
+          <w:tcPr>
+            <w:tcBorders>
+              <w:top w:color="000000" w:space="0" w:sz="4" w:val="single"/>
+              <w:left w:color="000000" w:space="0" w:sz="4" w:val="single"/>
+              <w:bottom w:color="000000" w:space="0" w:sz="4" w:val="single"/>
+              <w:right w:color="000000" w:space="0" w:sz="4" w:val="single"/>
+            </w:tcBorders>
+            <w:tcMar>
+              <w:top w:w="100.0" w:type="dxa"/>
+              <w:left w:w="100.0" w:type="dxa"/>
+              <w:bottom w:w="100.0" w:type="dxa"/>
+              <w:right w:w="100.0" w:type="dxa"/>
+            </w:tcMar>
+            <w:vAlign w:val="top"/>
+          </w:tcPr>
+          <w:p>
+            <w:pPr>
+              <w:ind w:left="720" w:firstLine="0"/>
+              <w:rPr>
+                <w:rFonts w:ascii="Times New Roman" w:cs="Times New Roman" w:eastAsia="Times New Roman" w:hAnsi="Times New Roman"/>
+                <w:sz w:val="26"/>
+                <w:szCs w:val="26"/>
+              </w:rPr>
+            </w:pPr>
+            <w:r>
+              <w:rPr>
+                <w:rFonts w:ascii="Times New Roman" w:cs="Times New Roman" w:eastAsia="Times New Roman" w:hAnsi="Times New Roman"/>
+                <w:sz w:val="26"/>
+                <w:szCs w:val="26"/>
+                <w:rtl w:val="0"/>
+              </w:rPr>
+              <w:t xml:space="preserve">Sinh viên chọn bài tập”</w:t>
+            </w:r>
+          </w:p>
+        </w:tc>
+        <w:tc>
+          <w:tcPr>
+            <w:tcBorders>
+              <w:top w:color="000000" w:space="0" w:sz="4" w:val="single"/>
+              <w:left w:color="000000" w:space="0" w:sz="4" w:val="single"/>
+              <w:bottom w:color="000000" w:space="0" w:sz="4" w:val="single"/>
+              <w:right w:color="000000" w:space="0" w:sz="4" w:val="single"/>
+            </w:tcBorders>
+            <w:tcMar>
+              <w:top w:w="100.0" w:type="dxa"/>
+              <w:left w:w="100.0" w:type="dxa"/>
+              <w:bottom w:w="100.0" w:type="dxa"/>
+              <w:right w:w="100.0" w:type="dxa"/>
+            </w:tcMar>
+            <w:vAlign w:val="top"/>
+          </w:tcPr>
+          <w:p>
+            <w:pPr>
+              <w:ind w:left="720" w:firstLine="0"/>
+              <w:rPr>
+                <w:rFonts w:ascii="Times New Roman" w:cs="Times New Roman" w:eastAsia="Times New Roman" w:hAnsi="Times New Roman"/>
+                <w:sz w:val="26"/>
+                <w:szCs w:val="26"/>
+              </w:rPr>
+            </w:pPr>
+            <w:r>
+              <w:rPr>
+                <w:rFonts w:ascii="Times New Roman" w:cs="Times New Roman" w:eastAsia="Times New Roman" w:hAnsi="Times New Roman"/>
+                <w:sz w:val="26"/>
+                <w:szCs w:val="26"/>
+                <w:rtl w:val="0"/>
+              </w:rPr>
+              <w:t xml:space="preserve">Bài tập ở trạng thái “Chưa nộp”</w:t>
+            </w:r>
+          </w:p>
+        </w:tc>
+      </w:tr>
+      <w:tr>
+        <w:trPr>
+          <w:cantSplit w:val="0"/>
+          <w:trHeight w:val="755" w:hRule="atLeast"/>
+          <w:tblHeader w:val="0"/>
+        </w:trPr>
+        <w:tc>
+          <w:tcPr>
+            <w:tcBorders>
+              <w:top w:color="000000" w:space="0" w:sz="4" w:val="single"/>
+              <w:left w:color="000000" w:space="0" w:sz="4" w:val="single"/>
+              <w:bottom w:color="000000" w:space="0" w:sz="4" w:val="single"/>
+              <w:right w:color="000000" w:space="0" w:sz="4" w:val="single"/>
+            </w:tcBorders>
+            <w:tcMar>
+              <w:top w:w="100.0" w:type="dxa"/>
+              <w:left w:w="100.0" w:type="dxa"/>
+              <w:bottom w:w="100.0" w:type="dxa"/>
+              <w:right w:w="100.0" w:type="dxa"/>
+            </w:tcMar>
+            <w:vAlign w:val="top"/>
+          </w:tcPr>
+          <w:p>
+            <w:pPr>
+              <w:ind w:left="720" w:firstLine="0"/>
+              <w:rPr>
+                <w:rFonts w:ascii="Times New Roman" w:cs="Times New Roman" w:eastAsia="Times New Roman" w:hAnsi="Times New Roman"/>
+                <w:sz w:val="26"/>
+                <w:szCs w:val="26"/>
+              </w:rPr>
+            </w:pPr>
+            <w:r>
+              <w:rPr>
+                <w:rFonts w:ascii="Times New Roman" w:cs="Times New Roman" w:eastAsia="Times New Roman" w:hAnsi="Times New Roman"/>
+                <w:sz w:val="26"/>
+                <w:szCs w:val="26"/>
+                <w:rtl w:val="0"/>
+              </w:rPr>
+              <w:t xml:space="preserve">“Nộp bài thành công”</w:t>
+            </w:r>
+          </w:p>
+        </w:tc>
+        <w:tc>
+          <w:tcPr>
+            <w:tcBorders>
+              <w:top w:color="000000" w:space="0" w:sz="4" w:val="single"/>
+              <w:left w:color="000000" w:space="0" w:sz="4" w:val="single"/>
+              <w:bottom w:color="000000" w:space="0" w:sz="4" w:val="single"/>
+              <w:right w:color="000000" w:space="0" w:sz="4" w:val="single"/>
+            </w:tcBorders>
+            <w:tcMar>
+              <w:top w:w="100.0" w:type="dxa"/>
+              <w:left w:w="100.0" w:type="dxa"/>
+              <w:bottom w:w="100.0" w:type="dxa"/>
+              <w:right w:w="100.0" w:type="dxa"/>
+            </w:tcMar>
+            <w:vAlign w:val="top"/>
+          </w:tcPr>
+          <w:p>
+            <w:pPr>
+              <w:ind w:left="720" w:firstLine="0"/>
+              <w:rPr>
+                <w:rFonts w:ascii="Times New Roman" w:cs="Times New Roman" w:eastAsia="Times New Roman" w:hAnsi="Times New Roman"/>
+                <w:sz w:val="26"/>
+                <w:szCs w:val="26"/>
+              </w:rPr>
+            </w:pPr>
+            <w:r>
+              <w:rPr>
+                <w:rFonts w:ascii="Times New Roman" w:cs="Times New Roman" w:eastAsia="Times New Roman" w:hAnsi="Times New Roman"/>
+                <w:sz w:val="26"/>
+                <w:szCs w:val="26"/>
+                <w:rtl w:val="0"/>
+              </w:rPr>
+              <w:t xml:space="preserve">Chuyển sang trạng thái “Đã nộp”</w:t>
+            </w:r>
+          </w:p>
+        </w:tc>
+      </w:tr>
+      <w:tr>
+        <w:trPr>
+          <w:cantSplit w:val="0"/>
+          <w:trHeight w:val="485" w:hRule="atLeast"/>
+          <w:tblHeader w:val="0"/>
+        </w:trPr>
+        <w:tc>
+          <w:tcPr>
+            <w:tcBorders>
+              <w:top w:color="000000" w:space="0" w:sz="4" w:val="single"/>
+              <w:left w:color="000000" w:space="0" w:sz="4" w:val="single"/>
+              <w:bottom w:color="000000" w:space="0" w:sz="4" w:val="single"/>
+              <w:right w:color="000000" w:space="0" w:sz="4" w:val="single"/>
+            </w:tcBorders>
+            <w:tcMar>
+              <w:top w:w="100.0" w:type="dxa"/>
+              <w:left w:w="100.0" w:type="dxa"/>
+              <w:bottom w:w="100.0" w:type="dxa"/>
+              <w:right w:w="100.0" w:type="dxa"/>
+            </w:tcMar>
+            <w:vAlign w:val="top"/>
+          </w:tcPr>
+          <w:p>
+            <w:pPr>
+              <w:ind w:left="720" w:firstLine="0"/>
+              <w:rPr>
+                <w:rFonts w:ascii="Times New Roman" w:cs="Times New Roman" w:eastAsia="Times New Roman" w:hAnsi="Times New Roman"/>
+                <w:sz w:val="26"/>
+                <w:szCs w:val="26"/>
+              </w:rPr>
+            </w:pPr>
+            <w:r>
+              <w:rPr>
+                <w:rFonts w:ascii="Times New Roman" w:cs="Times New Roman" w:eastAsia="Times New Roman" w:hAnsi="Times New Roman"/>
+                <w:sz w:val="26"/>
+                <w:szCs w:val="26"/>
+                <w:rtl w:val="0"/>
+              </w:rPr>
+              <w:t xml:space="preserve">“Giảng viên chấm điểm”</w:t>
+            </w:r>
+          </w:p>
+        </w:tc>
+        <w:tc>
+          <w:tcPr>
+            <w:tcBorders>
+              <w:top w:color="000000" w:space="0" w:sz="4" w:val="single"/>
+              <w:left w:color="000000" w:space="0" w:sz="4" w:val="single"/>
+              <w:bottom w:color="000000" w:space="0" w:sz="4" w:val="single"/>
+              <w:right w:color="000000" w:space="0" w:sz="4" w:val="single"/>
+            </w:tcBorders>
+            <w:tcMar>
+              <w:top w:w="100.0" w:type="dxa"/>
+              <w:left w:w="100.0" w:type="dxa"/>
+              <w:bottom w:w="100.0" w:type="dxa"/>
+              <w:right w:w="100.0" w:type="dxa"/>
+            </w:tcMar>
+            <w:vAlign w:val="top"/>
+          </w:tcPr>
+          <w:p>
+            <w:pPr>
+              <w:ind w:left="720" w:firstLine="0"/>
+              <w:rPr>
+                <w:rFonts w:ascii="Times New Roman" w:cs="Times New Roman" w:eastAsia="Times New Roman" w:hAnsi="Times New Roman"/>
+                <w:sz w:val="26"/>
+                <w:szCs w:val="26"/>
+              </w:rPr>
+            </w:pPr>
+            <w:r>
+              <w:rPr>
+                <w:rFonts w:ascii="Times New Roman" w:cs="Times New Roman" w:eastAsia="Times New Roman" w:hAnsi="Times New Roman"/>
+                <w:sz w:val="26"/>
+                <w:szCs w:val="26"/>
+                <w:rtl w:val="0"/>
+              </w:rPr>
+              <w:t xml:space="preserve">Chuyển sang “Được chấm điểm”</w:t>
+            </w:r>
+          </w:p>
+        </w:tc>
+      </w:tr>
+      <w:tr>
+        <w:trPr>
+          <w:cantSplit w:val="0"/>
+          <w:trHeight w:val="485" w:hRule="atLeast"/>
+          <w:tblHeader w:val="0"/>
+        </w:trPr>
+        <w:tc>
+          <w:tcPr>
+            <w:tcBorders>
+              <w:top w:color="000000" w:space="0" w:sz="4" w:val="single"/>
+              <w:left w:color="000000" w:space="0" w:sz="4" w:val="single"/>
+              <w:bottom w:color="000000" w:space="0" w:sz="4" w:val="single"/>
+              <w:right w:color="000000" w:space="0" w:sz="4" w:val="single"/>
+            </w:tcBorders>
+            <w:tcMar>
+              <w:top w:w="100.0" w:type="dxa"/>
+              <w:left w:w="100.0" w:type="dxa"/>
+              <w:bottom w:w="100.0" w:type="dxa"/>
+              <w:right w:w="100.0" w:type="dxa"/>
+            </w:tcMar>
+            <w:vAlign w:val="top"/>
+          </w:tcPr>
+          <w:p>
+            <w:pPr>
+              <w:ind w:left="720" w:firstLine="0"/>
+              <w:rPr>
+                <w:rFonts w:ascii="Times New Roman" w:cs="Times New Roman" w:eastAsia="Times New Roman" w:hAnsi="Times New Roman"/>
+                <w:sz w:val="26"/>
+                <w:szCs w:val="26"/>
+              </w:rPr>
+            </w:pPr>
+            <w:r>
+              <w:rPr>
+                <w:rFonts w:ascii="Times New Roman" w:cs="Times New Roman" w:eastAsia="Times New Roman" w:hAnsi="Times New Roman"/>
+                <w:sz w:val="26"/>
+                <w:szCs w:val="26"/>
+                <w:rtl w:val="0"/>
+              </w:rPr>
+              <w:t xml:space="preserve">“Hết hạn nộp”</w:t>
+            </w:r>
+          </w:p>
+        </w:tc>
+        <w:tc>
+          <w:tcPr>
+            <w:tcBorders>
+              <w:top w:color="000000" w:space="0" w:sz="4" w:val="single"/>
+              <w:left w:color="000000" w:space="0" w:sz="4" w:val="single"/>
+              <w:bottom w:color="000000" w:space="0" w:sz="4" w:val="single"/>
+              <w:right w:color="000000" w:space="0" w:sz="4" w:val="single"/>
+            </w:tcBorders>
+            <w:tcMar>
+              <w:top w:w="100.0" w:type="dxa"/>
+              <w:left w:w="100.0" w:type="dxa"/>
+              <w:bottom w:w="100.0" w:type="dxa"/>
+              <w:right w:w="100.0" w:type="dxa"/>
+            </w:tcMar>
+            <w:vAlign w:val="top"/>
+          </w:tcPr>
+          <w:p>
+            <w:pPr>
+              <w:ind w:left="720" w:firstLine="0"/>
+              <w:rPr>
+                <w:rFonts w:ascii="Times New Roman" w:cs="Times New Roman" w:eastAsia="Times New Roman" w:hAnsi="Times New Roman"/>
+                <w:sz w:val="26"/>
+                <w:szCs w:val="26"/>
+              </w:rPr>
+            </w:pPr>
+            <w:r>
+              <w:rPr>
+                <w:rFonts w:ascii="Times New Roman" w:cs="Times New Roman" w:eastAsia="Times New Roman" w:hAnsi="Times New Roman"/>
+                <w:sz w:val="26"/>
+                <w:szCs w:val="26"/>
+                <w:rtl w:val="0"/>
+              </w:rPr>
+              <w:t xml:space="preserve">Chuyển sang “Quá hạn nộp”</w:t>
+            </w:r>
+          </w:p>
+        </w:tc>
+      </w:tr>
+    </w:tbl>
+    <w:p>
+      <w:pPr>
+        <w:ind w:left="720" w:firstLine="0"/>
+        <w:rPr>
+          <w:rFonts w:ascii="Times New Roman" w:cs="Times New Roman" w:eastAsia="Times New Roman" w:hAnsi="Times New Roman"/>
+          <w:sz w:val="26"/>
+          <w:szCs w:val="26"/>
+        </w:rPr>
+      </w:pPr>
+      <w:r>
+        <w:rPr>
+          <w:rtl w:val="0"/>
+        </w:rPr>
+      </w:r>
+    </w:p>
     <w:sectPr>
       <w:pgSz w:h="16834" w:w="11909" w:orient="portrait"/>
       <w:pgMar w:bottom="1440" w:top="1440" w:left="1440" w:right="1440" w:header="720" w:footer="720"/>
@@ -1331,7 +2047,19 @@
     <w:lvl w:ilvl="0">
       <w:start w:val="1"/>
       <w:numFmt w:val="bullet"/>
-      <w:lvlText w:val="●"/>
+      <w:lvlText w:val="+"/>
+      <w:lvlJc w:val="left"/>
+      <w:pPr>
+        <w:ind w:left="1440" w:hanging="360"/>
+      </w:pPr>
+      <w:rPr>
+        <w:u w:val="none"/>
+      </w:rPr>
+    </w:lvl>
+    <w:lvl w:ilvl="1">
+      <w:start w:val="1"/>
+      <w:numFmt w:val="bullet"/>
+      <w:lvlText w:val="+"/>
       <w:lvlJc w:val="left"/>
       <w:pPr>
         <w:ind w:left="2160" w:hanging="360"/>
@@ -1340,10 +2068,10 @@
         <w:u w:val="none"/>
       </w:rPr>
     </w:lvl>
-    <w:lvl w:ilvl="1">
-      <w:start w:val="1"/>
-      <w:numFmt w:val="bullet"/>
-      <w:lvlText w:val="○"/>
+    <w:lvl w:ilvl="2">
+      <w:start w:val="1"/>
+      <w:numFmt w:val="bullet"/>
+      <w:lvlText w:val="+"/>
       <w:lvlJc w:val="left"/>
       <w:pPr>
         <w:ind w:left="2880" w:hanging="360"/>
@@ -1352,10 +2080,10 @@
         <w:u w:val="none"/>
       </w:rPr>
     </w:lvl>
-    <w:lvl w:ilvl="2">
-      <w:start w:val="1"/>
-      <w:numFmt w:val="bullet"/>
-      <w:lvlText w:val="■"/>
+    <w:lvl w:ilvl="3">
+      <w:start w:val="1"/>
+      <w:numFmt w:val="bullet"/>
+      <w:lvlText w:val="+"/>
       <w:lvlJc w:val="left"/>
       <w:pPr>
         <w:ind w:left="3600" w:hanging="360"/>
@@ -1364,10 +2092,10 @@
         <w:u w:val="none"/>
       </w:rPr>
     </w:lvl>
-    <w:lvl w:ilvl="3">
-      <w:start w:val="1"/>
-      <w:numFmt w:val="bullet"/>
-      <w:lvlText w:val="●"/>
+    <w:lvl w:ilvl="4">
+      <w:start w:val="1"/>
+      <w:numFmt w:val="bullet"/>
+      <w:lvlText w:val="+"/>
       <w:lvlJc w:val="left"/>
       <w:pPr>
         <w:ind w:left="4320" w:hanging="360"/>
@@ -1376,10 +2104,10 @@
         <w:u w:val="none"/>
       </w:rPr>
     </w:lvl>
-    <w:lvl w:ilvl="4">
-      <w:start w:val="1"/>
-      <w:numFmt w:val="bullet"/>
-      <w:lvlText w:val="○"/>
+    <w:lvl w:ilvl="5">
+      <w:start w:val="1"/>
+      <w:numFmt w:val="bullet"/>
+      <w:lvlText w:val="+"/>
       <w:lvlJc w:val="left"/>
       <w:pPr>
         <w:ind w:left="5040" w:hanging="360"/>
@@ -1388,10 +2116,10 @@
         <w:u w:val="none"/>
       </w:rPr>
     </w:lvl>
-    <w:lvl w:ilvl="5">
-      <w:start w:val="1"/>
-      <w:numFmt w:val="bullet"/>
-      <w:lvlText w:val="■"/>
+    <w:lvl w:ilvl="6">
+      <w:start w:val="1"/>
+      <w:numFmt w:val="bullet"/>
+      <w:lvlText w:val="+"/>
       <w:lvlJc w:val="left"/>
       <w:pPr>
         <w:ind w:left="5760" w:hanging="360"/>
@@ -1400,10 +2128,10 @@
         <w:u w:val="none"/>
       </w:rPr>
     </w:lvl>
-    <w:lvl w:ilvl="6">
-      <w:start w:val="1"/>
-      <w:numFmt w:val="bullet"/>
-      <w:lvlText w:val="●"/>
+    <w:lvl w:ilvl="7">
+      <w:start w:val="1"/>
+      <w:numFmt w:val="bullet"/>
+      <w:lvlText w:val="+"/>
       <w:lvlJc w:val="left"/>
       <w:pPr>
         <w:ind w:left="6480" w:hanging="360"/>
@@ -1412,25 +2140,13 @@
         <w:u w:val="none"/>
       </w:rPr>
     </w:lvl>
-    <w:lvl w:ilvl="7">
-      <w:start w:val="1"/>
-      <w:numFmt w:val="bullet"/>
-      <w:lvlText w:val="○"/>
+    <w:lvl w:ilvl="8">
+      <w:start w:val="1"/>
+      <w:numFmt w:val="bullet"/>
+      <w:lvlText w:val="+"/>
       <w:lvlJc w:val="left"/>
       <w:pPr>
         <w:ind w:left="7200" w:hanging="360"/>
-      </w:pPr>
-      <w:rPr>
-        <w:u w:val="none"/>
-      </w:rPr>
-    </w:lvl>
-    <w:lvl w:ilvl="8">
-      <w:start w:val="1"/>
-      <w:numFmt w:val="bullet"/>
-      <w:lvlText w:val="■"/>
-      <w:lvlJc w:val="left"/>
-      <w:pPr>
-        <w:ind w:left="7920" w:hanging="360"/>
       </w:pPr>
       <w:rPr>
         <w:u w:val="none"/>
@@ -1441,7 +2157,19 @@
     <w:lvl w:ilvl="0">
       <w:start w:val="1"/>
       <w:numFmt w:val="bullet"/>
-      <w:lvlText w:val="+"/>
+      <w:lvlText w:val="-"/>
+      <w:lvlJc w:val="left"/>
+      <w:pPr>
+        <w:ind w:left="720" w:hanging="360"/>
+      </w:pPr>
+      <w:rPr>
+        <w:u w:val="none"/>
+      </w:rPr>
+    </w:lvl>
+    <w:lvl w:ilvl="1">
+      <w:start w:val="1"/>
+      <w:numFmt w:val="bullet"/>
+      <w:lvlText w:val="-"/>
       <w:lvlJc w:val="left"/>
       <w:pPr>
         <w:ind w:left="1440" w:hanging="360"/>
@@ -1450,10 +2178,10 @@
         <w:u w:val="none"/>
       </w:rPr>
     </w:lvl>
-    <w:lvl w:ilvl="1">
-      <w:start w:val="1"/>
-      <w:numFmt w:val="bullet"/>
-      <w:lvlText w:val="+"/>
+    <w:lvl w:ilvl="2">
+      <w:start w:val="1"/>
+      <w:numFmt w:val="bullet"/>
+      <w:lvlText w:val="-"/>
       <w:lvlJc w:val="left"/>
       <w:pPr>
         <w:ind w:left="2160" w:hanging="360"/>
@@ -1462,10 +2190,10 @@
         <w:u w:val="none"/>
       </w:rPr>
     </w:lvl>
-    <w:lvl w:ilvl="2">
-      <w:start w:val="1"/>
-      <w:numFmt w:val="bullet"/>
-      <w:lvlText w:val="+"/>
+    <w:lvl w:ilvl="3">
+      <w:start w:val="1"/>
+      <w:numFmt w:val="bullet"/>
+      <w:lvlText w:val="-"/>
       <w:lvlJc w:val="left"/>
       <w:pPr>
         <w:ind w:left="2880" w:hanging="360"/>
@@ -1474,10 +2202,10 @@
         <w:u w:val="none"/>
       </w:rPr>
     </w:lvl>
-    <w:lvl w:ilvl="3">
-      <w:start w:val="1"/>
-      <w:numFmt w:val="bullet"/>
-      <w:lvlText w:val="+"/>
+    <w:lvl w:ilvl="4">
+      <w:start w:val="1"/>
+      <w:numFmt w:val="bullet"/>
+      <w:lvlText w:val="-"/>
       <w:lvlJc w:val="left"/>
       <w:pPr>
         <w:ind w:left="3600" w:hanging="360"/>
@@ -1486,10 +2214,10 @@
         <w:u w:val="none"/>
       </w:rPr>
     </w:lvl>
-    <w:lvl w:ilvl="4">
-      <w:start w:val="1"/>
-      <w:numFmt w:val="bullet"/>
-      <w:lvlText w:val="+"/>
+    <w:lvl w:ilvl="5">
+      <w:start w:val="1"/>
+      <w:numFmt w:val="bullet"/>
+      <w:lvlText w:val="-"/>
       <w:lvlJc w:val="left"/>
       <w:pPr>
         <w:ind w:left="4320" w:hanging="360"/>
@@ -1498,10 +2226,10 @@
         <w:u w:val="none"/>
       </w:rPr>
     </w:lvl>
-    <w:lvl w:ilvl="5">
-      <w:start w:val="1"/>
-      <w:numFmt w:val="bullet"/>
-      <w:lvlText w:val="+"/>
+    <w:lvl w:ilvl="6">
+      <w:start w:val="1"/>
+      <w:numFmt w:val="bullet"/>
+      <w:lvlText w:val="-"/>
       <w:lvlJc w:val="left"/>
       <w:pPr>
         <w:ind w:left="5040" w:hanging="360"/>
@@ -1510,10 +2238,10 @@
         <w:u w:val="none"/>
       </w:rPr>
     </w:lvl>
-    <w:lvl w:ilvl="6">
-      <w:start w:val="1"/>
-      <w:numFmt w:val="bullet"/>
-      <w:lvlText w:val="+"/>
+    <w:lvl w:ilvl="7">
+      <w:start w:val="1"/>
+      <w:numFmt w:val="bullet"/>
+      <w:lvlText w:val="-"/>
       <w:lvlJc w:val="left"/>
       <w:pPr>
         <w:ind w:left="5760" w:hanging="360"/>
@@ -1522,25 +2250,13 @@
         <w:u w:val="none"/>
       </w:rPr>
     </w:lvl>
-    <w:lvl w:ilvl="7">
-      <w:start w:val="1"/>
-      <w:numFmt w:val="bullet"/>
-      <w:lvlText w:val="+"/>
+    <w:lvl w:ilvl="8">
+      <w:start w:val="1"/>
+      <w:numFmt w:val="bullet"/>
+      <w:lvlText w:val="-"/>
       <w:lvlJc w:val="left"/>
       <w:pPr>
         <w:ind w:left="6480" w:hanging="360"/>
-      </w:pPr>
-      <w:rPr>
-        <w:u w:val="none"/>
-      </w:rPr>
-    </w:lvl>
-    <w:lvl w:ilvl="8">
-      <w:start w:val="1"/>
-      <w:numFmt w:val="bullet"/>
-      <w:lvlText w:val="+"/>
-      <w:lvlJc w:val="left"/>
-      <w:pPr>
-        <w:ind w:left="7200" w:hanging="360"/>
       </w:pPr>
       <w:rPr>
         <w:u w:val="none"/>
@@ -1551,10 +2267,10 @@
     <w:lvl w:ilvl="0">
       <w:start w:val="1"/>
       <w:numFmt w:val="bullet"/>
-      <w:lvlText w:val="+"/>
-      <w:lvlJc w:val="left"/>
-      <w:pPr>
-        <w:ind w:left="1440" w:hanging="360"/>
+      <w:lvlText w:val="●"/>
+      <w:lvlJc w:val="left"/>
+      <w:pPr>
+        <w:ind w:left="2160" w:hanging="360"/>
       </w:pPr>
       <w:rPr>
         <w:u w:val="none"/>
@@ -1563,10 +2279,10 @@
     <w:lvl w:ilvl="1">
       <w:start w:val="1"/>
       <w:numFmt w:val="bullet"/>
-      <w:lvlText w:val="+"/>
-      <w:lvlJc w:val="left"/>
-      <w:pPr>
-        <w:ind w:left="2160" w:hanging="360"/>
+      <w:lvlText w:val="○"/>
+      <w:lvlJc w:val="left"/>
+      <w:pPr>
+        <w:ind w:left="2880" w:hanging="360"/>
       </w:pPr>
       <w:rPr>
         <w:u w:val="none"/>
@@ -1575,10 +2291,10 @@
     <w:lvl w:ilvl="2">
       <w:start w:val="1"/>
       <w:numFmt w:val="bullet"/>
-      <w:lvlText w:val="+"/>
-      <w:lvlJc w:val="left"/>
-      <w:pPr>
-        <w:ind w:left="2880" w:hanging="360"/>
+      <w:lvlText w:val="■"/>
+      <w:lvlJc w:val="left"/>
+      <w:pPr>
+        <w:ind w:left="3600" w:hanging="360"/>
       </w:pPr>
       <w:rPr>
         <w:u w:val="none"/>
@@ -1587,10 +2303,10 @@
     <w:lvl w:ilvl="3">
       <w:start w:val="1"/>
       <w:numFmt w:val="bullet"/>
-      <w:lvlText w:val="+"/>
-      <w:lvlJc w:val="left"/>
-      <w:pPr>
-        <w:ind w:left="3600" w:hanging="360"/>
+      <w:lvlText w:val="●"/>
+      <w:lvlJc w:val="left"/>
+      <w:pPr>
+        <w:ind w:left="4320" w:hanging="360"/>
       </w:pPr>
       <w:rPr>
         <w:u w:val="none"/>
@@ -1599,10 +2315,10 @@
     <w:lvl w:ilvl="4">
       <w:start w:val="1"/>
       <w:numFmt w:val="bullet"/>
-      <w:lvlText w:val="+"/>
-      <w:lvlJc w:val="left"/>
-      <w:pPr>
-        <w:ind w:left="4320" w:hanging="360"/>
+      <w:lvlText w:val="○"/>
+      <w:lvlJc w:val="left"/>
+      <w:pPr>
+        <w:ind w:left="5040" w:hanging="360"/>
       </w:pPr>
       <w:rPr>
         <w:u w:val="none"/>
@@ -1611,10 +2327,10 @@
     <w:lvl w:ilvl="5">
       <w:start w:val="1"/>
       <w:numFmt w:val="bullet"/>
-      <w:lvlText w:val="+"/>
-      <w:lvlJc w:val="left"/>
-      <w:pPr>
-        <w:ind w:left="5040" w:hanging="360"/>
+      <w:lvlText w:val="■"/>
+      <w:lvlJc w:val="left"/>
+      <w:pPr>
+        <w:ind w:left="5760" w:hanging="360"/>
       </w:pPr>
       <w:rPr>
         <w:u w:val="none"/>
@@ -1623,10 +2339,10 @@
     <w:lvl w:ilvl="6">
       <w:start w:val="1"/>
       <w:numFmt w:val="bullet"/>
-      <w:lvlText w:val="+"/>
-      <w:lvlJc w:val="left"/>
-      <w:pPr>
-        <w:ind w:left="5760" w:hanging="360"/>
+      <w:lvlText w:val="●"/>
+      <w:lvlJc w:val="left"/>
+      <w:pPr>
+        <w:ind w:left="6480" w:hanging="360"/>
       </w:pPr>
       <w:rPr>
         <w:u w:val="none"/>
@@ -1635,10 +2351,10 @@
     <w:lvl w:ilvl="7">
       <w:start w:val="1"/>
       <w:numFmt w:val="bullet"/>
-      <w:lvlText w:val="+"/>
-      <w:lvlJc w:val="left"/>
-      <w:pPr>
-        <w:ind w:left="6480" w:hanging="360"/>
+      <w:lvlText w:val="○"/>
+      <w:lvlJc w:val="left"/>
+      <w:pPr>
+        <w:ind w:left="7200" w:hanging="360"/>
       </w:pPr>
       <w:rPr>
         <w:u w:val="none"/>
@@ -1647,10 +2363,10 @@
     <w:lvl w:ilvl="8">
       <w:start w:val="1"/>
       <w:numFmt w:val="bullet"/>
-      <w:lvlText w:val="+"/>
-      <w:lvlJc w:val="left"/>
-      <w:pPr>
-        <w:ind w:left="7200" w:hanging="360"/>
+      <w:lvlText w:val="■"/>
+      <w:lvlJc w:val="left"/>
+      <w:pPr>
+        <w:ind w:left="7920" w:hanging="360"/>
       </w:pPr>
       <w:rPr>
         <w:u w:val="none"/>
@@ -1661,7 +2377,31 @@
     <w:lvl w:ilvl="0">
       <w:start w:val="1"/>
       <w:numFmt w:val="bullet"/>
-      <w:lvlText w:val="●"/>
+      <w:lvlText w:val="-"/>
+      <w:lvlJc w:val="left"/>
+      <w:pPr>
+        <w:ind w:left="720" w:hanging="360"/>
+      </w:pPr>
+      <w:rPr>
+        <w:u w:val="none"/>
+      </w:rPr>
+    </w:lvl>
+    <w:lvl w:ilvl="1">
+      <w:start w:val="1"/>
+      <w:numFmt w:val="bullet"/>
+      <w:lvlText w:val="-"/>
+      <w:lvlJc w:val="left"/>
+      <w:pPr>
+        <w:ind w:left="1440" w:hanging="360"/>
+      </w:pPr>
+      <w:rPr>
+        <w:u w:val="none"/>
+      </w:rPr>
+    </w:lvl>
+    <w:lvl w:ilvl="2">
+      <w:start w:val="1"/>
+      <w:numFmt w:val="bullet"/>
+      <w:lvlText w:val="-"/>
       <w:lvlJc w:val="left"/>
       <w:pPr>
         <w:ind w:left="2160" w:hanging="360"/>
@@ -1670,10 +2410,10 @@
         <w:u w:val="none"/>
       </w:rPr>
     </w:lvl>
-    <w:lvl w:ilvl="1">
-      <w:start w:val="1"/>
-      <w:numFmt w:val="bullet"/>
-      <w:lvlText w:val="○"/>
+    <w:lvl w:ilvl="3">
+      <w:start w:val="1"/>
+      <w:numFmt w:val="bullet"/>
+      <w:lvlText w:val="-"/>
       <w:lvlJc w:val="left"/>
       <w:pPr>
         <w:ind w:left="2880" w:hanging="360"/>
@@ -1682,10 +2422,10 @@
         <w:u w:val="none"/>
       </w:rPr>
     </w:lvl>
-    <w:lvl w:ilvl="2">
-      <w:start w:val="1"/>
-      <w:numFmt w:val="bullet"/>
-      <w:lvlText w:val="■"/>
+    <w:lvl w:ilvl="4">
+      <w:start w:val="1"/>
+      <w:numFmt w:val="bullet"/>
+      <w:lvlText w:val="-"/>
       <w:lvlJc w:val="left"/>
       <w:pPr>
         <w:ind w:left="3600" w:hanging="360"/>
@@ -1694,10 +2434,10 @@
         <w:u w:val="none"/>
       </w:rPr>
     </w:lvl>
-    <w:lvl w:ilvl="3">
-      <w:start w:val="1"/>
-      <w:numFmt w:val="bullet"/>
-      <w:lvlText w:val="●"/>
+    <w:lvl w:ilvl="5">
+      <w:start w:val="1"/>
+      <w:numFmt w:val="bullet"/>
+      <w:lvlText w:val="-"/>
       <w:lvlJc w:val="left"/>
       <w:pPr>
         <w:ind w:left="4320" w:hanging="360"/>
@@ -1706,10 +2446,10 @@
         <w:u w:val="none"/>
       </w:rPr>
     </w:lvl>
-    <w:lvl w:ilvl="4">
-      <w:start w:val="1"/>
-      <w:numFmt w:val="bullet"/>
-      <w:lvlText w:val="○"/>
+    <w:lvl w:ilvl="6">
+      <w:start w:val="1"/>
+      <w:numFmt w:val="bullet"/>
+      <w:lvlText w:val="-"/>
       <w:lvlJc w:val="left"/>
       <w:pPr>
         <w:ind w:left="5040" w:hanging="360"/>
@@ -1718,10 +2458,10 @@
         <w:u w:val="none"/>
       </w:rPr>
     </w:lvl>
-    <w:lvl w:ilvl="5">
-      <w:start w:val="1"/>
-      <w:numFmt w:val="bullet"/>
-      <w:lvlText w:val="■"/>
+    <w:lvl w:ilvl="7">
+      <w:start w:val="1"/>
+      <w:numFmt w:val="bullet"/>
+      <w:lvlText w:val="-"/>
       <w:lvlJc w:val="left"/>
       <w:pPr>
         <w:ind w:left="5760" w:hanging="360"/>
@@ -1730,37 +2470,13 @@
         <w:u w:val="none"/>
       </w:rPr>
     </w:lvl>
-    <w:lvl w:ilvl="6">
-      <w:start w:val="1"/>
-      <w:numFmt w:val="bullet"/>
-      <w:lvlText w:val="●"/>
+    <w:lvl w:ilvl="8">
+      <w:start w:val="1"/>
+      <w:numFmt w:val="bullet"/>
+      <w:lvlText w:val="-"/>
       <w:lvlJc w:val="left"/>
       <w:pPr>
         <w:ind w:left="6480" w:hanging="360"/>
-      </w:pPr>
-      <w:rPr>
-        <w:u w:val="none"/>
-      </w:rPr>
-    </w:lvl>
-    <w:lvl w:ilvl="7">
-      <w:start w:val="1"/>
-      <w:numFmt w:val="bullet"/>
-      <w:lvlText w:val="○"/>
-      <w:lvlJc w:val="left"/>
-      <w:pPr>
-        <w:ind w:left="7200" w:hanging="360"/>
-      </w:pPr>
-      <w:rPr>
-        <w:u w:val="none"/>
-      </w:rPr>
-    </w:lvl>
-    <w:lvl w:ilvl="8">
-      <w:start w:val="1"/>
-      <w:numFmt w:val="bullet"/>
-      <w:lvlText w:val="■"/>
-      <w:lvlJc w:val="left"/>
-      <w:pPr>
-        <w:ind w:left="7920" w:hanging="360"/>
       </w:pPr>
       <w:rPr>
         <w:u w:val="none"/>
@@ -1878,6 +2594,556 @@
     </w:lvl>
   </w:abstractNum>
   <w:abstractNum w:abstractNumId="8">
+    <w:lvl w:ilvl="0">
+      <w:start w:val="1"/>
+      <w:numFmt w:val="bullet"/>
+      <w:lvlText w:val="+"/>
+      <w:lvlJc w:val="left"/>
+      <w:pPr>
+        <w:ind w:left="1440" w:hanging="360"/>
+      </w:pPr>
+      <w:rPr>
+        <w:u w:val="none"/>
+      </w:rPr>
+    </w:lvl>
+    <w:lvl w:ilvl="1">
+      <w:start w:val="1"/>
+      <w:numFmt w:val="bullet"/>
+      <w:lvlText w:val="+"/>
+      <w:lvlJc w:val="left"/>
+      <w:pPr>
+        <w:ind w:left="2160" w:hanging="360"/>
+      </w:pPr>
+      <w:rPr>
+        <w:u w:val="none"/>
+      </w:rPr>
+    </w:lvl>
+    <w:lvl w:ilvl="2">
+      <w:start w:val="1"/>
+      <w:numFmt w:val="bullet"/>
+      <w:lvlText w:val="+"/>
+      <w:lvlJc w:val="left"/>
+      <w:pPr>
+        <w:ind w:left="2880" w:hanging="360"/>
+      </w:pPr>
+      <w:rPr>
+        <w:u w:val="none"/>
+      </w:rPr>
+    </w:lvl>
+    <w:lvl w:ilvl="3">
+      <w:start w:val="1"/>
+      <w:numFmt w:val="bullet"/>
+      <w:lvlText w:val="+"/>
+      <w:lvlJc w:val="left"/>
+      <w:pPr>
+        <w:ind w:left="3600" w:hanging="360"/>
+      </w:pPr>
+      <w:rPr>
+        <w:u w:val="none"/>
+      </w:rPr>
+    </w:lvl>
+    <w:lvl w:ilvl="4">
+      <w:start w:val="1"/>
+      <w:numFmt w:val="bullet"/>
+      <w:lvlText w:val="+"/>
+      <w:lvlJc w:val="left"/>
+      <w:pPr>
+        <w:ind w:left="4320" w:hanging="360"/>
+      </w:pPr>
+      <w:rPr>
+        <w:u w:val="none"/>
+      </w:rPr>
+    </w:lvl>
+    <w:lvl w:ilvl="5">
+      <w:start w:val="1"/>
+      <w:numFmt w:val="bullet"/>
+      <w:lvlText w:val="+"/>
+      <w:lvlJc w:val="left"/>
+      <w:pPr>
+        <w:ind w:left="5040" w:hanging="360"/>
+      </w:pPr>
+      <w:rPr>
+        <w:u w:val="none"/>
+      </w:rPr>
+    </w:lvl>
+    <w:lvl w:ilvl="6">
+      <w:start w:val="1"/>
+      <w:numFmt w:val="bullet"/>
+      <w:lvlText w:val="+"/>
+      <w:lvlJc w:val="left"/>
+      <w:pPr>
+        <w:ind w:left="5760" w:hanging="360"/>
+      </w:pPr>
+      <w:rPr>
+        <w:u w:val="none"/>
+      </w:rPr>
+    </w:lvl>
+    <w:lvl w:ilvl="7">
+      <w:start w:val="1"/>
+      <w:numFmt w:val="bullet"/>
+      <w:lvlText w:val="+"/>
+      <w:lvlJc w:val="left"/>
+      <w:pPr>
+        <w:ind w:left="6480" w:hanging="360"/>
+      </w:pPr>
+      <w:rPr>
+        <w:u w:val="none"/>
+      </w:rPr>
+    </w:lvl>
+    <w:lvl w:ilvl="8">
+      <w:start w:val="1"/>
+      <w:numFmt w:val="bullet"/>
+      <w:lvlText w:val="+"/>
+      <w:lvlJc w:val="left"/>
+      <w:pPr>
+        <w:ind w:left="7200" w:hanging="360"/>
+      </w:pPr>
+      <w:rPr>
+        <w:u w:val="none"/>
+      </w:rPr>
+    </w:lvl>
+  </w:abstractNum>
+  <w:abstractNum w:abstractNumId="9">
+    <w:lvl w:ilvl="0">
+      <w:start w:val="1"/>
+      <w:numFmt w:val="bullet"/>
+      <w:lvlText w:val="+"/>
+      <w:lvlJc w:val="left"/>
+      <w:pPr>
+        <w:ind w:left="1440" w:hanging="360"/>
+      </w:pPr>
+      <w:rPr>
+        <w:u w:val="none"/>
+      </w:rPr>
+    </w:lvl>
+    <w:lvl w:ilvl="1">
+      <w:start w:val="1"/>
+      <w:numFmt w:val="bullet"/>
+      <w:lvlText w:val="+"/>
+      <w:lvlJc w:val="left"/>
+      <w:pPr>
+        <w:ind w:left="2160" w:hanging="360"/>
+      </w:pPr>
+      <w:rPr>
+        <w:u w:val="none"/>
+      </w:rPr>
+    </w:lvl>
+    <w:lvl w:ilvl="2">
+      <w:start w:val="1"/>
+      <w:numFmt w:val="bullet"/>
+      <w:lvlText w:val="+"/>
+      <w:lvlJc w:val="left"/>
+      <w:pPr>
+        <w:ind w:left="2880" w:hanging="360"/>
+      </w:pPr>
+      <w:rPr>
+        <w:u w:val="none"/>
+      </w:rPr>
+    </w:lvl>
+    <w:lvl w:ilvl="3">
+      <w:start w:val="1"/>
+      <w:numFmt w:val="bullet"/>
+      <w:lvlText w:val="+"/>
+      <w:lvlJc w:val="left"/>
+      <w:pPr>
+        <w:ind w:left="3600" w:hanging="360"/>
+      </w:pPr>
+      <w:rPr>
+        <w:u w:val="none"/>
+      </w:rPr>
+    </w:lvl>
+    <w:lvl w:ilvl="4">
+      <w:start w:val="1"/>
+      <w:numFmt w:val="bullet"/>
+      <w:lvlText w:val="+"/>
+      <w:lvlJc w:val="left"/>
+      <w:pPr>
+        <w:ind w:left="4320" w:hanging="360"/>
+      </w:pPr>
+      <w:rPr>
+        <w:u w:val="none"/>
+      </w:rPr>
+    </w:lvl>
+    <w:lvl w:ilvl="5">
+      <w:start w:val="1"/>
+      <w:numFmt w:val="bullet"/>
+      <w:lvlText w:val="+"/>
+      <w:lvlJc w:val="left"/>
+      <w:pPr>
+        <w:ind w:left="5040" w:hanging="360"/>
+      </w:pPr>
+      <w:rPr>
+        <w:u w:val="none"/>
+      </w:rPr>
+    </w:lvl>
+    <w:lvl w:ilvl="6">
+      <w:start w:val="1"/>
+      <w:numFmt w:val="bullet"/>
+      <w:lvlText w:val="+"/>
+      <w:lvlJc w:val="left"/>
+      <w:pPr>
+        <w:ind w:left="5760" w:hanging="360"/>
+      </w:pPr>
+      <w:rPr>
+        <w:u w:val="none"/>
+      </w:rPr>
+    </w:lvl>
+    <w:lvl w:ilvl="7">
+      <w:start w:val="1"/>
+      <w:numFmt w:val="bullet"/>
+      <w:lvlText w:val="+"/>
+      <w:lvlJc w:val="left"/>
+      <w:pPr>
+        <w:ind w:left="6480" w:hanging="360"/>
+      </w:pPr>
+      <w:rPr>
+        <w:u w:val="none"/>
+      </w:rPr>
+    </w:lvl>
+    <w:lvl w:ilvl="8">
+      <w:start w:val="1"/>
+      <w:numFmt w:val="bullet"/>
+      <w:lvlText w:val="+"/>
+      <w:lvlJc w:val="left"/>
+      <w:pPr>
+        <w:ind w:left="7200" w:hanging="360"/>
+      </w:pPr>
+      <w:rPr>
+        <w:u w:val="none"/>
+      </w:rPr>
+    </w:lvl>
+  </w:abstractNum>
+  <w:abstractNum w:abstractNumId="10">
+    <w:lvl w:ilvl="0">
+      <w:start w:val="1"/>
+      <w:numFmt w:val="bullet"/>
+      <w:lvlText w:val="-"/>
+      <w:lvlJc w:val="left"/>
+      <w:pPr>
+        <w:ind w:left="720" w:hanging="360"/>
+      </w:pPr>
+      <w:rPr>
+        <w:u w:val="none"/>
+      </w:rPr>
+    </w:lvl>
+    <w:lvl w:ilvl="1">
+      <w:start w:val="1"/>
+      <w:numFmt w:val="bullet"/>
+      <w:lvlText w:val="-"/>
+      <w:lvlJc w:val="left"/>
+      <w:pPr>
+        <w:ind w:left="1440" w:hanging="360"/>
+      </w:pPr>
+      <w:rPr>
+        <w:u w:val="none"/>
+      </w:rPr>
+    </w:lvl>
+    <w:lvl w:ilvl="2">
+      <w:start w:val="1"/>
+      <w:numFmt w:val="bullet"/>
+      <w:lvlText w:val="-"/>
+      <w:lvlJc w:val="left"/>
+      <w:pPr>
+        <w:ind w:left="2160" w:hanging="360"/>
+      </w:pPr>
+      <w:rPr>
+        <w:u w:val="none"/>
+      </w:rPr>
+    </w:lvl>
+    <w:lvl w:ilvl="3">
+      <w:start w:val="1"/>
+      <w:numFmt w:val="bullet"/>
+      <w:lvlText w:val="-"/>
+      <w:lvlJc w:val="left"/>
+      <w:pPr>
+        <w:ind w:left="2880" w:hanging="360"/>
+      </w:pPr>
+      <w:rPr>
+        <w:u w:val="none"/>
+      </w:rPr>
+    </w:lvl>
+    <w:lvl w:ilvl="4">
+      <w:start w:val="1"/>
+      <w:numFmt w:val="bullet"/>
+      <w:lvlText w:val="-"/>
+      <w:lvlJc w:val="left"/>
+      <w:pPr>
+        <w:ind w:left="3600" w:hanging="360"/>
+      </w:pPr>
+      <w:rPr>
+        <w:u w:val="none"/>
+      </w:rPr>
+    </w:lvl>
+    <w:lvl w:ilvl="5">
+      <w:start w:val="1"/>
+      <w:numFmt w:val="bullet"/>
+      <w:lvlText w:val="-"/>
+      <w:lvlJc w:val="left"/>
+      <w:pPr>
+        <w:ind w:left="4320" w:hanging="360"/>
+      </w:pPr>
+      <w:rPr>
+        <w:u w:val="none"/>
+      </w:rPr>
+    </w:lvl>
+    <w:lvl w:ilvl="6">
+      <w:start w:val="1"/>
+      <w:numFmt w:val="bullet"/>
+      <w:lvlText w:val="-"/>
+      <w:lvlJc w:val="left"/>
+      <w:pPr>
+        <w:ind w:left="5040" w:hanging="360"/>
+      </w:pPr>
+      <w:rPr>
+        <w:u w:val="none"/>
+      </w:rPr>
+    </w:lvl>
+    <w:lvl w:ilvl="7">
+      <w:start w:val="1"/>
+      <w:numFmt w:val="bullet"/>
+      <w:lvlText w:val="-"/>
+      <w:lvlJc w:val="left"/>
+      <w:pPr>
+        <w:ind w:left="5760" w:hanging="360"/>
+      </w:pPr>
+      <w:rPr>
+        <w:u w:val="none"/>
+      </w:rPr>
+    </w:lvl>
+    <w:lvl w:ilvl="8">
+      <w:start w:val="1"/>
+      <w:numFmt w:val="bullet"/>
+      <w:lvlText w:val="-"/>
+      <w:lvlJc w:val="left"/>
+      <w:pPr>
+        <w:ind w:left="6480" w:hanging="360"/>
+      </w:pPr>
+      <w:rPr>
+        <w:u w:val="none"/>
+      </w:rPr>
+    </w:lvl>
+  </w:abstractNum>
+  <w:abstractNum w:abstractNumId="11">
+    <w:lvl w:ilvl="0">
+      <w:start w:val="1"/>
+      <w:numFmt w:val="bullet"/>
+      <w:lvlText w:val="●"/>
+      <w:lvlJc w:val="left"/>
+      <w:pPr>
+        <w:ind w:left="2160" w:hanging="360"/>
+      </w:pPr>
+      <w:rPr>
+        <w:u w:val="none"/>
+      </w:rPr>
+    </w:lvl>
+    <w:lvl w:ilvl="1">
+      <w:start w:val="1"/>
+      <w:numFmt w:val="bullet"/>
+      <w:lvlText w:val="○"/>
+      <w:lvlJc w:val="left"/>
+      <w:pPr>
+        <w:ind w:left="2880" w:hanging="360"/>
+      </w:pPr>
+      <w:rPr>
+        <w:u w:val="none"/>
+      </w:rPr>
+    </w:lvl>
+    <w:lvl w:ilvl="2">
+      <w:start w:val="1"/>
+      <w:numFmt w:val="bullet"/>
+      <w:lvlText w:val="■"/>
+      <w:lvlJc w:val="left"/>
+      <w:pPr>
+        <w:ind w:left="3600" w:hanging="360"/>
+      </w:pPr>
+      <w:rPr>
+        <w:u w:val="none"/>
+      </w:rPr>
+    </w:lvl>
+    <w:lvl w:ilvl="3">
+      <w:start w:val="1"/>
+      <w:numFmt w:val="bullet"/>
+      <w:lvlText w:val="●"/>
+      <w:lvlJc w:val="left"/>
+      <w:pPr>
+        <w:ind w:left="4320" w:hanging="360"/>
+      </w:pPr>
+      <w:rPr>
+        <w:u w:val="none"/>
+      </w:rPr>
+    </w:lvl>
+    <w:lvl w:ilvl="4">
+      <w:start w:val="1"/>
+      <w:numFmt w:val="bullet"/>
+      <w:lvlText w:val="○"/>
+      <w:lvlJc w:val="left"/>
+      <w:pPr>
+        <w:ind w:left="5040" w:hanging="360"/>
+      </w:pPr>
+      <w:rPr>
+        <w:u w:val="none"/>
+      </w:rPr>
+    </w:lvl>
+    <w:lvl w:ilvl="5">
+      <w:start w:val="1"/>
+      <w:numFmt w:val="bullet"/>
+      <w:lvlText w:val="■"/>
+      <w:lvlJc w:val="left"/>
+      <w:pPr>
+        <w:ind w:left="5760" w:hanging="360"/>
+      </w:pPr>
+      <w:rPr>
+        <w:u w:val="none"/>
+      </w:rPr>
+    </w:lvl>
+    <w:lvl w:ilvl="6">
+      <w:start w:val="1"/>
+      <w:numFmt w:val="bullet"/>
+      <w:lvlText w:val="●"/>
+      <w:lvlJc w:val="left"/>
+      <w:pPr>
+        <w:ind w:left="6480" w:hanging="360"/>
+      </w:pPr>
+      <w:rPr>
+        <w:u w:val="none"/>
+      </w:rPr>
+    </w:lvl>
+    <w:lvl w:ilvl="7">
+      <w:start w:val="1"/>
+      <w:numFmt w:val="bullet"/>
+      <w:lvlText w:val="○"/>
+      <w:lvlJc w:val="left"/>
+      <w:pPr>
+        <w:ind w:left="7200" w:hanging="360"/>
+      </w:pPr>
+      <w:rPr>
+        <w:u w:val="none"/>
+      </w:rPr>
+    </w:lvl>
+    <w:lvl w:ilvl="8">
+      <w:start w:val="1"/>
+      <w:numFmt w:val="bullet"/>
+      <w:lvlText w:val="■"/>
+      <w:lvlJc w:val="left"/>
+      <w:pPr>
+        <w:ind w:left="7920" w:hanging="360"/>
+      </w:pPr>
+      <w:rPr>
+        <w:u w:val="none"/>
+      </w:rPr>
+    </w:lvl>
+  </w:abstractNum>
+  <w:abstractNum w:abstractNumId="12">
+    <w:lvl w:ilvl="0">
+      <w:start w:val="1"/>
+      <w:numFmt w:val="bullet"/>
+      <w:lvlText w:val="-"/>
+      <w:lvlJc w:val="left"/>
+      <w:pPr>
+        <w:ind w:left="720" w:hanging="360"/>
+      </w:pPr>
+      <w:rPr>
+        <w:u w:val="none"/>
+      </w:rPr>
+    </w:lvl>
+    <w:lvl w:ilvl="1">
+      <w:start w:val="1"/>
+      <w:numFmt w:val="bullet"/>
+      <w:lvlText w:val="-"/>
+      <w:lvlJc w:val="left"/>
+      <w:pPr>
+        <w:ind w:left="1440" w:hanging="360"/>
+      </w:pPr>
+      <w:rPr>
+        <w:u w:val="none"/>
+      </w:rPr>
+    </w:lvl>
+    <w:lvl w:ilvl="2">
+      <w:start w:val="1"/>
+      <w:numFmt w:val="bullet"/>
+      <w:lvlText w:val="-"/>
+      <w:lvlJc w:val="left"/>
+      <w:pPr>
+        <w:ind w:left="2160" w:hanging="360"/>
+      </w:pPr>
+      <w:rPr>
+        <w:u w:val="none"/>
+      </w:rPr>
+    </w:lvl>
+    <w:lvl w:ilvl="3">
+      <w:start w:val="1"/>
+      <w:numFmt w:val="bullet"/>
+      <w:lvlText w:val="-"/>
+      <w:lvlJc w:val="left"/>
+      <w:pPr>
+        <w:ind w:left="2880" w:hanging="360"/>
+      </w:pPr>
+      <w:rPr>
+        <w:u w:val="none"/>
+      </w:rPr>
+    </w:lvl>
+    <w:lvl w:ilvl="4">
+      <w:start w:val="1"/>
+      <w:numFmt w:val="bullet"/>
+      <w:lvlText w:val="-"/>
+      <w:lvlJc w:val="left"/>
+      <w:pPr>
+        <w:ind w:left="3600" w:hanging="360"/>
+      </w:pPr>
+      <w:rPr>
+        <w:u w:val="none"/>
+      </w:rPr>
+    </w:lvl>
+    <w:lvl w:ilvl="5">
+      <w:start w:val="1"/>
+      <w:numFmt w:val="bullet"/>
+      <w:lvlText w:val="-"/>
+      <w:lvlJc w:val="left"/>
+      <w:pPr>
+        <w:ind w:left="4320" w:hanging="360"/>
+      </w:pPr>
+      <w:rPr>
+        <w:u w:val="none"/>
+      </w:rPr>
+    </w:lvl>
+    <w:lvl w:ilvl="6">
+      <w:start w:val="1"/>
+      <w:numFmt w:val="bullet"/>
+      <w:lvlText w:val="-"/>
+      <w:lvlJc w:val="left"/>
+      <w:pPr>
+        <w:ind w:left="5040" w:hanging="360"/>
+      </w:pPr>
+      <w:rPr>
+        <w:u w:val="none"/>
+      </w:rPr>
+    </w:lvl>
+    <w:lvl w:ilvl="7">
+      <w:start w:val="1"/>
+      <w:numFmt w:val="bullet"/>
+      <w:lvlText w:val="-"/>
+      <w:lvlJc w:val="left"/>
+      <w:pPr>
+        <w:ind w:left="5760" w:hanging="360"/>
+      </w:pPr>
+      <w:rPr>
+        <w:u w:val="none"/>
+      </w:rPr>
+    </w:lvl>
+    <w:lvl w:ilvl="8">
+      <w:start w:val="1"/>
+      <w:numFmt w:val="bullet"/>
+      <w:lvlText w:val="-"/>
+      <w:lvlJc w:val="left"/>
+      <w:pPr>
+        <w:ind w:left="6480" w:hanging="360"/>
+      </w:pPr>
+      <w:rPr>
+        <w:u w:val="none"/>
+      </w:rPr>
+    </w:lvl>
+  </w:abstractNum>
+  <w:abstractNum w:abstractNumId="13">
     <w:lvl w:ilvl="0">
       <w:start w:val="1"/>
       <w:numFmt w:val="bullet"/>
@@ -2010,6 +3276,21 @@
   </w:num>
   <w:num w:numId="8">
     <w:abstractNumId w:val="8"/>
+  </w:num>
+  <w:num w:numId="9">
+    <w:abstractNumId w:val="9"/>
+  </w:num>
+  <w:num w:numId="10">
+    <w:abstractNumId w:val="10"/>
+  </w:num>
+  <w:num w:numId="11">
+    <w:abstractNumId w:val="11"/>
+  </w:num>
+  <w:num w:numId="12">
+    <w:abstractNumId w:val="12"/>
+  </w:num>
+  <w:num w:numId="13">
+    <w:abstractNumId w:val="13"/>
   </w:num>
 </w:numbering>
 </file>
@@ -2174,6 +3455,14 @@
       <w:sz w:val="30"/>
       <w:szCs w:val="30"/>
     </w:rPr>
+  </w:style>
+  <w:style w:type="table" w:styleId="Table1">
+    <w:basedOn w:val="TableNormal"/>
+    <w:tblPr>
+      <w:tblStyleRowBandSize w:val="1"/>
+      <w:tblStyleColBandSize w:val="1"/>
+      <w:tblCellMar/>
+    </w:tblPr>
   </w:style>
 </w:styles>
 </file>
